--- a/Rananjay_Resume_Initial.docx
+++ b/Rananjay_Resume_Initial.docx
@@ -185,6 +185,7 @@
         <w:t xml:space="preserve"> | </w:t>
       </w:r>
       <w:hyperlink r:id="rId9" w:tgtFrame="_new" w:history="1">
+        <w:proofErr w:type="spellStart"/>
         <w:r>
           <w:rPr>
             <w:rStyle w:val="Hyperlink"/>
@@ -235,6 +236,7 @@
           </w:rPr>
           <w:t>e</w:t>
         </w:r>
+        <w:proofErr w:type="spellEnd"/>
       </w:hyperlink>
       <w:r>
         <w:rPr>
@@ -243,7 +245,7 @@
           <w:lang w:val="en-IN"/>
         </w:rPr>
         <w:pict w14:anchorId="181FE512">
-          <v:rect id="_x0000_i1089" style="width:426.8pt;height:.95pt" o:hrpct="988" o:hralign="center" o:hrstd="t" o:hr="t" fillcolor="#a0a0a0" stroked="f"/>
+          <v:rect id="_x0000_i1025" style="width:426.8pt;height:.95pt" o:hrpct="988" o:hralign="center" o:hrstd="t" o:hr="t" fillcolor="#a0a0a0" stroked="f"/>
         </w:pict>
       </w:r>
     </w:p>
@@ -710,7 +712,7 @@
           <w:lang w:val="en-IN"/>
         </w:rPr>
         <w:pict w14:anchorId="1AA38F3A">
-          <v:rect id="_x0000_i1027" style="width:0;height:1.5pt" o:hralign="center" o:hrstd="t" o:hr="t" fillcolor="#a0a0a0" stroked="f"/>
+          <v:rect id="_x0000_i1026" style="width:0;height:1.5pt" o:hralign="center" o:hrstd="t" o:hr="t" fillcolor="#a0a0a0" stroked="f"/>
         </w:pict>
       </w:r>
     </w:p>
@@ -829,7 +831,43 @@
           <w:szCs w:val="18"/>
           <w:lang w:val="en-IN"/>
         </w:rPr>
-        <w:t>: TensorFlow, PyTorch, Keras, Scikit-Learn, Pandas, NumPy, Matplotlib, Seaborn, OpenCV, NLTK</w:t>
+        <w:t xml:space="preserve">: TensorFlow, </w:t>
+      </w:r>
+      <w:proofErr w:type="spellStart"/>
+      <w:r>
+        <w:rPr>
+          <w:sz w:val="18"/>
+          <w:szCs w:val="18"/>
+          <w:lang w:val="en-IN"/>
+        </w:rPr>
+        <w:t>PyTorch</w:t>
+      </w:r>
+      <w:proofErr w:type="spellEnd"/>
+      <w:r>
+        <w:rPr>
+          <w:sz w:val="18"/>
+          <w:szCs w:val="18"/>
+          <w:lang w:val="en-IN"/>
+        </w:rPr>
+        <w:t xml:space="preserve">, </w:t>
+      </w:r>
+      <w:proofErr w:type="spellStart"/>
+      <w:r>
+        <w:rPr>
+          <w:sz w:val="18"/>
+          <w:szCs w:val="18"/>
+          <w:lang w:val="en-IN"/>
+        </w:rPr>
+        <w:t>Keras</w:t>
+      </w:r>
+      <w:proofErr w:type="spellEnd"/>
+      <w:r>
+        <w:rPr>
+          <w:sz w:val="18"/>
+          <w:szCs w:val="18"/>
+          <w:lang w:val="en-IN"/>
+        </w:rPr>
+        <w:t>, Scikit-Learn, Pandas, NumPy, Matplotlib, Seaborn, OpenCV, NLTK</w:t>
       </w:r>
     </w:p>
     <w:p>
@@ -861,7 +899,61 @@
           <w:szCs w:val="18"/>
           <w:lang w:val="en-IN"/>
         </w:rPr>
-        <w:t>: GitHub, Flask, Streamlit, Gradio, Jupyter, MS Excel</w:t>
+        <w:t xml:space="preserve">: GitHub, Flask, </w:t>
+      </w:r>
+      <w:proofErr w:type="spellStart"/>
+      <w:r>
+        <w:rPr>
+          <w:sz w:val="18"/>
+          <w:szCs w:val="18"/>
+          <w:lang w:val="en-IN"/>
+        </w:rPr>
+        <w:t>Streamlit</w:t>
+      </w:r>
+      <w:proofErr w:type="spellEnd"/>
+      <w:r>
+        <w:rPr>
+          <w:sz w:val="18"/>
+          <w:szCs w:val="18"/>
+          <w:lang w:val="en-IN"/>
+        </w:rPr>
+        <w:t xml:space="preserve">, </w:t>
+      </w:r>
+      <w:proofErr w:type="spellStart"/>
+      <w:r>
+        <w:rPr>
+          <w:sz w:val="18"/>
+          <w:szCs w:val="18"/>
+          <w:lang w:val="en-IN"/>
+        </w:rPr>
+        <w:t>Gradio</w:t>
+      </w:r>
+      <w:proofErr w:type="spellEnd"/>
+      <w:r>
+        <w:rPr>
+          <w:sz w:val="18"/>
+          <w:szCs w:val="18"/>
+          <w:lang w:val="en-IN"/>
+        </w:rPr>
+        <w:t xml:space="preserve">, </w:t>
+      </w:r>
+      <w:proofErr w:type="spellStart"/>
+      <w:r>
+        <w:rPr>
+          <w:sz w:val="18"/>
+          <w:szCs w:val="18"/>
+          <w:lang w:val="en-IN"/>
+        </w:rPr>
+        <w:t>Jupyter</w:t>
+      </w:r>
+      <w:proofErr w:type="spellEnd"/>
+      <w:r>
+        <w:rPr>
+          <w:sz w:val="18"/>
+          <w:szCs w:val="18"/>
+          <w:lang w:val="en-IN"/>
+        </w:rPr>
+        <w:t>, MS Excel</w:t>
       </w:r>
     </w:p>
     <w:p>
@@ -880,7 +972,7 @@
           <w:lang w:val="en-IN"/>
         </w:rPr>
         <w:pict w14:anchorId="0FBA5394">
-          <v:rect id="_x0000_i1028" style="width:0;height:1.5pt" o:hralign="center" o:hrstd="t" o:hr="t" fillcolor="#a0a0a0" stroked="f"/>
+          <v:rect id="_x0000_i1027" style="width:0;height:1.5pt" o:hralign="center" o:hrstd="t" o:hr="t" fillcolor="#a0a0a0" stroked="f"/>
         </w:pict>
       </w:r>
     </w:p>
@@ -953,7 +1045,25 @@
           <w:lang w:val="en-IN"/>
         </w:rPr>
         <w:br/>
-        <w:t xml:space="preserve">Built a transformer-based system to analyze legal documents for sentiment and risk scoring. Applied </w:t>
+        <w:t xml:space="preserve">Built a transformer-based system to </w:t>
+      </w:r>
+      <w:proofErr w:type="spellStart"/>
+      <w:r>
+        <w:rPr>
+          <w:sz w:val="18"/>
+          <w:szCs w:val="18"/>
+          <w:lang w:val="en-IN"/>
+        </w:rPr>
+        <w:t>analyze</w:t>
+      </w:r>
+      <w:proofErr w:type="spellEnd"/>
+      <w:r>
+        <w:rPr>
+          <w:sz w:val="18"/>
+          <w:szCs w:val="18"/>
+          <w:lang w:val="en-IN"/>
+        </w:rPr>
+        <w:t xml:space="preserve"> legal documents for sentiment and risk scoring. Applied </w:t>
       </w:r>
       <w:r>
         <w:rPr>
@@ -971,7 +1081,25 @@
           <w:szCs w:val="18"/>
           <w:lang w:val="en-IN"/>
         </w:rPr>
-        <w:t xml:space="preserve"> and embeddings for contextual precision. Deployed a Streamlit dashboard for real-time visualization.</w:t>
+        <w:t xml:space="preserve"> and embeddings for contextual precision. Deployed a </w:t>
+      </w:r>
+      <w:proofErr w:type="spellStart"/>
+      <w:r>
+        <w:rPr>
+          <w:sz w:val="18"/>
+          <w:szCs w:val="18"/>
+          <w:lang w:val="en-IN"/>
+        </w:rPr>
+        <w:t>Streamlit</w:t>
+      </w:r>
+      <w:proofErr w:type="spellEnd"/>
+      <w:r>
+        <w:rPr>
+          <w:sz w:val="18"/>
+          <w:szCs w:val="18"/>
+          <w:lang w:val="en-IN"/>
+        </w:rPr>
+        <w:t xml:space="preserve"> dashboard for real-time visualization.</w:t>
       </w:r>
     </w:p>
     <w:p>
@@ -987,6 +1115,7 @@
           <w:lang w:val="en-IN"/>
         </w:rPr>
       </w:pPr>
+      <w:proofErr w:type="spellStart"/>
       <w:r>
         <w:rPr>
           <w:b/>
@@ -995,7 +1124,18 @@
           <w:szCs w:val="18"/>
           <w:lang w:val="en-IN"/>
         </w:rPr>
-        <w:t>AnoCheck: Video Anomaly Detection System</w:t>
+        <w:t>AnoCheck</w:t>
+      </w:r>
+      <w:proofErr w:type="spellEnd"/>
+      <w:r>
+        <w:rPr>
+          <w:b/>
+          <w:bCs/>
+          <w:sz w:val="18"/>
+          <w:szCs w:val="18"/>
+          <w:lang w:val="en-IN"/>
+        </w:rPr>
+        <w:t>: Video Anomaly Detection System</w:t>
       </w:r>
       <w:r>
         <w:rPr>
@@ -1013,7 +1153,25 @@
             <w:szCs w:val="18"/>
             <w:lang w:val="en-IN"/>
           </w:rPr>
-          <w:t>GitHub</w:t>
+          <w:t>GitH</w:t>
+        </w:r>
+        <w:r>
+          <w:rPr>
+            <w:rStyle w:val="Hyperlink"/>
+            <w:sz w:val="18"/>
+            <w:szCs w:val="18"/>
+            <w:lang w:val="en-IN"/>
+          </w:rPr>
+          <w:t>u</w:t>
+        </w:r>
+        <w:r>
+          <w:rPr>
+            <w:rStyle w:val="Hyperlink"/>
+            <w:sz w:val="18"/>
+            <w:szCs w:val="18"/>
+            <w:lang w:val="en-IN"/>
+          </w:rPr>
+          <w:t>b</w:t>
         </w:r>
       </w:hyperlink>
       <w:r>
@@ -1023,7 +1181,25 @@
           <w:lang w:val="en-IN"/>
         </w:rPr>
         <w:br/>
-        <w:t>Designed anomaly detection pipeline for surveillance using spatio-temporal autoencoders and embeddings. Achieved ~85% precision.</w:t>
+        <w:t xml:space="preserve">Designed anomaly detection pipeline for surveillance using </w:t>
+      </w:r>
+      <w:proofErr w:type="spellStart"/>
+      <w:r>
+        <w:rPr>
+          <w:sz w:val="18"/>
+          <w:szCs w:val="18"/>
+          <w:lang w:val="en-IN"/>
+        </w:rPr>
+        <w:t>spatio</w:t>
+      </w:r>
+      <w:proofErr w:type="spellEnd"/>
+      <w:r>
+        <w:rPr>
+          <w:sz w:val="18"/>
+          <w:szCs w:val="18"/>
+          <w:lang w:val="en-IN"/>
+        </w:rPr>
+        <w:t>-temporal autoencoders and embeddings. Achieved ~85% precision.</w:t>
       </w:r>
     </w:p>
     <w:p>
@@ -1039,6 +1215,7 @@
           <w:lang w:val="en-IN"/>
         </w:rPr>
       </w:pPr>
+      <w:proofErr w:type="spellStart"/>
       <w:r>
         <w:rPr>
           <w:b/>
@@ -1047,7 +1224,18 @@
           <w:szCs w:val="18"/>
           <w:lang w:val="en-IN"/>
         </w:rPr>
-        <w:t>Deep-Detect: ML-based Deepfake Detection</w:t>
+        <w:t>DeepDetect</w:t>
+      </w:r>
+      <w:proofErr w:type="spellEnd"/>
+      <w:r>
+        <w:rPr>
+          <w:b/>
+          <w:bCs/>
+          <w:sz w:val="18"/>
+          <w:szCs w:val="18"/>
+          <w:lang w:val="en-IN"/>
+        </w:rPr>
+        <w:t>: ML-based Deepfake Detection</w:t>
       </w:r>
       <w:r>
         <w:rPr>
@@ -1146,7 +1334,7 @@
           <w:lang w:val="en-IN"/>
         </w:rPr>
         <w:pict w14:anchorId="4E199AB3">
-          <v:rect id="_x0000_i1029" style="width:0;height:1.5pt" o:hralign="center" o:hrstd="t" o:hr="t" fillcolor="#a0a0a0" stroked="f"/>
+          <v:rect id="_x0000_i1028" style="width:0;height:1.5pt" o:hralign="center" o:hrstd="t" o:hr="t" fillcolor="#a0a0a0" stroked="f"/>
         </w:pict>
       </w:r>
     </w:p>
@@ -1193,7 +1381,27 @@
             <w:szCs w:val="18"/>
             <w:lang w:val="en-IN"/>
           </w:rPr>
-          <w:t>AWS Academy Graduate - Cloud Foundations (Credly)</w:t>
+          <w:t>AWS Academy Graduate - Cloud Foundations (</w:t>
+        </w:r>
+        <w:proofErr w:type="spellStart"/>
+        <w:r>
+          <w:rPr>
+            <w:rStyle w:val="Hyperlink"/>
+            <w:sz w:val="18"/>
+            <w:szCs w:val="18"/>
+            <w:lang w:val="en-IN"/>
+          </w:rPr>
+          <w:t>Credly</w:t>
+        </w:r>
+        <w:proofErr w:type="spellEnd"/>
+        <w:r>
+          <w:rPr>
+            <w:rStyle w:val="Hyperlink"/>
+            <w:sz w:val="18"/>
+            <w:szCs w:val="18"/>
+            <w:lang w:val="en-IN"/>
+          </w:rPr>
+          <w:t>)</w:t>
         </w:r>
       </w:hyperlink>
     </w:p>
@@ -1218,7 +1426,27 @@
             <w:szCs w:val="18"/>
             <w:lang w:val="en-IN"/>
           </w:rPr>
-          <w:t>AWS Academy Graduate - Machine Learning Foundations (Credly)</w:t>
+          <w:t>AWS Academy Graduate - Machine Learning Foundations (</w:t>
+        </w:r>
+        <w:proofErr w:type="spellStart"/>
+        <w:r>
+          <w:rPr>
+            <w:rStyle w:val="Hyperlink"/>
+            <w:sz w:val="18"/>
+            <w:szCs w:val="18"/>
+            <w:lang w:val="en-IN"/>
+          </w:rPr>
+          <w:t>Credly</w:t>
+        </w:r>
+        <w:proofErr w:type="spellEnd"/>
+        <w:r>
+          <w:rPr>
+            <w:rStyle w:val="Hyperlink"/>
+            <w:sz w:val="18"/>
+            <w:szCs w:val="18"/>
+            <w:lang w:val="en-IN"/>
+          </w:rPr>
+          <w:t>)</w:t>
         </w:r>
       </w:hyperlink>
     </w:p>
@@ -1245,6 +1473,7 @@
           </w:rPr>
           <w:t xml:space="preserve">GenAI using IBM </w:t>
         </w:r>
+        <w:proofErr w:type="spellStart"/>
         <w:r>
           <w:rPr>
             <w:rStyle w:val="Hyperlink"/>
@@ -1261,7 +1490,17 @@
             <w:szCs w:val="18"/>
             <w:lang w:val="en-IN"/>
           </w:rPr>
-          <w:t xml:space="preserve">atsonx (IBM </w:t>
+          <w:t>atsonx</w:t>
+        </w:r>
+        <w:proofErr w:type="spellEnd"/>
+        <w:r>
+          <w:rPr>
+            <w:rStyle w:val="Hyperlink"/>
+            <w:sz w:val="18"/>
+            <w:szCs w:val="18"/>
+            <w:lang w:val="en-IN"/>
+          </w:rPr>
+          <w:t xml:space="preserve"> (IBM </w:t>
         </w:r>
         <w:r>
           <w:rPr>
